--- a/02_dialog-boxes/00_tools/0_find_replace/03_15_mod_catspim.docx
+++ b/02_dialog-boxes/00_tools/0_find_replace/03_15_mod_catspim.docx
@@ -3491,7 +3491,6 @@
     </w:p>
     <w:p>
       <w:r>
-        <w:lastRenderedPageBreak/>
         <w:t xml:space="preserve">Shiny URL = </w:t>
       </w:r>
       <w:bookmarkStart w:id="66" w:name="shiny_url"/>
@@ -4933,7 +4932,6 @@
           <w:p>
             <w:bookmarkStart w:id="141" w:name="resource15_type"/>
             <w:r>
-              <w:lastRenderedPageBreak/>
               <w:t>resource</w:t>
             </w:r>
             <w:r>
@@ -6010,7 +6008,6 @@
       </w:pPr>
       <w:bookmarkStart w:id="197" w:name="_Hlk178596027"/>
       <w:r>
-        <w:lastRenderedPageBreak/>
         <w:t xml:space="preserve">POPULATE </w:t>
       </w:r>
       <w:r>
@@ -6508,10 +6505,7 @@
         <w:rPr>
           <w:highlight w:val="cyan"/>
         </w:rPr>
-        <w:t>replace</w:t>
-      </w:r>
-      <w:r>
-        <w:t xml:space="preserve"> me with text</w:t>
+        <w:t>replace me with text</w:t>
       </w:r>
     </w:p>
     <w:p>
@@ -6632,66 +6626,7 @@
           <w:shd w:val="clear" w:color="auto" w:fill="FFFFFF"/>
           <w:lang w:val="en-US"/>
         </w:rPr>
-        <w:t>**{{ name_</w:t>
-      </w:r>
-      <w:r>
-        <w:rPr>
-          <w:shd w:val="clear" w:color="auto" w:fill="FFFFFF"/>
-          <w:lang w:val="en-US"/>
-        </w:rPr>
-        <w:fldChar w:fldCharType="begin"/>
-      </w:r>
-      <w:r>
-        <w:rPr>
-          <w:shd w:val="clear" w:color="auto" w:fill="FFFFFF"/>
-          <w:lang w:val="en-US"/>
-        </w:rPr>
-        <w:instrText xml:space="preserve"> REF </w:instrText>
-      </w:r>
-      <w:r>
-        <w:instrText xml:space="preserve">info_id \h  \* MERGEFORMAT </w:instrText>
-      </w:r>
-      <w:r>
-        <w:rPr>
-          <w:shd w:val="clear" w:color="auto" w:fill="FFFFFF"/>
-          <w:lang w:val="en-US"/>
-        </w:rPr>
-      </w:r>
-      <w:r>
-        <w:fldChar w:fldCharType="separate"/>
-      </w:r>
-      <w:r>
-        <w:t>mod_</w:t>
-      </w:r>
-      <w:r>
-        <w:t>catspim</w:t>
-      </w:r>
-      <w:r>
-        <w:fldChar w:fldCharType="end"/>
-      </w:r>
-      <w:r>
-        <w:t xml:space="preserve"> }}**: {{ def_</w:t>
-      </w:r>
-      <w:r>
-        <w:fldChar w:fldCharType="begin"/>
-      </w:r>
-      <w:r>
-        <w:instrText xml:space="preserve"> REF info_id \h  \* MERGEFORMAT </w:instrText>
-      </w:r>
-      <w:r>
-        <w:fldChar w:fldCharType="separate"/>
-      </w:r>
-      <w:r>
-        <w:t>mod_</w:t>
-      </w:r>
-      <w:r>
-        <w:t>catspim</w:t>
-      </w:r>
-      <w:r>
-        <w:fldChar w:fldCharType="end"/>
-      </w:r>
-      <w:r>
-        <w:t xml:space="preserve"> }}</w:t>
+        <w:t xml:space="preserve">  </w:t>
       </w:r>
       <w:bookmarkEnd w:id="203"/>
       <w:r>
@@ -6718,7 +6653,6 @@
         <w:rPr>
           <w:shd w:val="clear" w:color="auto" w:fill="FFFFFF"/>
         </w:rPr>
-        <w:lastRenderedPageBreak/>
         <w:fldChar w:fldCharType="begin"/>
       </w:r>
       <w:r>
@@ -7323,11 +7257,7 @@
         <w:t>{{ rtxt_sun_et_al_2022 }}</w:t>
       </w:r>
       <w:r>
-        <w:t xml:space="preserve">). Each categorical identifier (e.g., sex) has a fixed number of possibilities (e.g., male/female). Every </w:t>
-      </w:r>
-      <w:r>
-        <w:lastRenderedPageBreak/>
-        <w:t xml:space="preserve">animal detection is assigned a </w:t>
+        <w:t xml:space="preserve">). Each categorical identifier (e.g., sex) has a fixed number of possibilities (e.g., male/female). Every animal detection is assigned a </w:t>
       </w:r>
       <w:r>
         <w:t>"</w:t>
@@ -7668,21 +7598,7 @@
       </w:r>
       <w:r>
         <w:br/>
-      </w:r>
-      <w:r>
-        <w:t>:gutter: 1</w:t>
-      </w:r>
-      <w:r>
-        <w:br/>
-      </w:r>
-      <w:r>
-        <w:t>:padding: 0</w:t>
-      </w:r>
-      <w:r>
-        <w:br/>
-      </w:r>
-      <w:r>
-        <w:t>:margin: 0</w:t>
+        <w:t>:class: wrapper</w:t>
       </w:r>
       <w:r>
         <w:br/>
@@ -7759,15 +7675,12 @@
         <w:instrText xml:space="preserve"> REF figure1_filename \h </w:instrText>
       </w:r>
       <w:r>
-        <w:instrText xml:space="preserve"> </w:instrText>
-      </w:r>
-      <w:r>
         <w:rPr>
           <w:rFonts w:eastAsia="Arial"/>
           <w:color w:val="000000"/>
           <w:highlight w:val="cyan"/>
         </w:rPr>
-        <w:instrText xml:space="preserve">\* MERGEFORMAT </w:instrText>
+        <w:instrText xml:space="preserve"> \* MERGEFORMAT </w:instrText>
       </w:r>
       <w:r>
         <w:rPr>
@@ -7819,13 +7732,10 @@
         <w:instrText xml:space="preserve"> REF figure1_caption \h </w:instrText>
       </w:r>
       <w:r>
-        <w:instrText xml:space="preserve"> </w:instrText>
-      </w:r>
-      <w:r>
         <w:rPr>
           <w:highlight w:val="cyan"/>
         </w:rPr>
-        <w:instrText xml:space="preserve">\* MERGEFORMAT </w:instrText>
+        <w:instrText xml:space="preserve"> \* MERGEFORMAT </w:instrText>
       </w:r>
       <w:r>
         <w:rPr>
@@ -8097,12 +8007,37 @@
         <w:t>/</w:t>
       </w:r>
       <w:r>
+        <w:rPr>
+          <w:rFonts w:eastAsia="Arial"/>
+          <w:color w:val="000000"/>
+          <w:highlight w:val="cyan"/>
+        </w:rPr>
         <w:fldChar w:fldCharType="begin"/>
       </w:r>
       <w:r>
-        <w:instrText xml:space="preserve"> REF figure3_filename \h  \* MERGEFORMAT </w:instrText>
-      </w:r>
-      <w:r>
+        <w:instrText xml:space="preserve"> REF figure3_filename \h  </w:instrText>
+      </w:r>
+      <w:r>
+        <w:rPr>
+          <w:rFonts w:eastAsia="Arial"/>
+          <w:color w:val="000000"/>
+          <w:highlight w:val="cyan"/>
+        </w:rPr>
+        <w:instrText xml:space="preserve">\* MERGEFORMAT </w:instrText>
+      </w:r>
+      <w:r>
+        <w:rPr>
+          <w:rFonts w:eastAsia="Arial"/>
+          <w:color w:val="000000"/>
+          <w:highlight w:val="cyan"/>
+        </w:rPr>
+      </w:r>
+      <w:r>
+        <w:rPr>
+          <w:rFonts w:eastAsia="Arial"/>
+          <w:color w:val="000000"/>
+          <w:highlight w:val="cyan"/>
+        </w:rPr>
         <w:fldChar w:fldCharType="separate"/>
       </w:r>
       <w:r>
@@ -8112,6 +8047,11 @@
         <w:t>figure3_filename.png</w:t>
       </w:r>
       <w:r>
+        <w:rPr>
+          <w:rFonts w:eastAsia="Arial"/>
+          <w:color w:val="000000"/>
+          <w:highlight w:val="cyan"/>
+        </w:rPr>
         <w:fldChar w:fldCharType="end"/>
       </w:r>
       <w:r>
@@ -8119,9 +8059,6 @@
       </w:r>
       <w:r>
         <w:br/>
-      </w:r>
-      <w:r>
-        <w:lastRenderedPageBreak/>
         <w:t>:class: img_grid</w:t>
       </w:r>
       <w:r>
@@ -8132,12 +8069,29 @@
         <w:br/>
       </w:r>
       <w:r>
+        <w:rPr>
+          <w:highlight w:val="cyan"/>
+        </w:rPr>
         <w:fldChar w:fldCharType="begin"/>
       </w:r>
       <w:r>
-        <w:instrText xml:space="preserve"> REF figure3_caption \h  \* MERGEFORMAT </w:instrText>
-      </w:r>
-      <w:r>
+        <w:instrText xml:space="preserve"> REF figure3_caption \h  </w:instrText>
+      </w:r>
+      <w:r>
+        <w:rPr>
+          <w:highlight w:val="cyan"/>
+        </w:rPr>
+        <w:instrText xml:space="preserve">\* MERGEFORMAT </w:instrText>
+      </w:r>
+      <w:r>
+        <w:rPr>
+          <w:highlight w:val="cyan"/>
+        </w:rPr>
+      </w:r>
+      <w:r>
+        <w:rPr>
+          <w:highlight w:val="cyan"/>
+        </w:rPr>
         <w:fldChar w:fldCharType="separate"/>
       </w:r>
       <w:r>
@@ -8159,6 +8113,9 @@
         <w:t>_caption</w:t>
       </w:r>
       <w:r>
+        <w:rPr>
+          <w:highlight w:val="cyan"/>
+        </w:rPr>
         <w:fldChar w:fldCharType="end"/>
       </w:r>
       <w:r>
@@ -8166,12 +8123,6 @@
       </w:r>
       <w:r>
         <w:t>::::</w:t>
-      </w:r>
-      <w:r>
-        <w:br/>
-      </w:r>
-      <w:r>
-        <w:t>:::::</w:t>
       </w:r>
       <w:bookmarkEnd w:id="208"/>
       <w:r>
@@ -8267,139 +8218,101 @@
           <w:shd w:val="clear" w:color="auto" w:fill="FFFFFF"/>
           <w:lang w:val="en-US"/>
         </w:rPr>
-        <w:t>:::::{grid} 3</w:t>
-      </w:r>
-      <w:r>
-        <w:rPr>
-          <w:shd w:val="clear" w:color="auto" w:fill="FFFFFF"/>
-          <w:lang w:val="en-US"/>
-        </w:rPr>
-        <w:br/>
-      </w:r>
-      <w:r>
-        <w:t>:gutter: 1</w:t>
-      </w:r>
-      <w:r>
-        <w:br/>
-      </w:r>
-      <w:r>
-        <w:t>:padding: 0</w:t>
-      </w:r>
-      <w:r>
-        <w:br/>
-      </w:r>
-      <w:r>
-        <w:t>:margin: 0</w:t>
-      </w:r>
-      <w:r>
-        <w:br/>
+        <w:t xml:space="preserve">::::{grid-item-card} {{ </w:t>
+      </w:r>
+      <w:r>
+        <w:t>rtxt_</w:t>
+      </w:r>
+      <w:r>
+        <w:fldChar w:fldCharType="begin"/>
+      </w:r>
+      <w:r>
+        <w:instrText xml:space="preserve"> REF vid1_ref_id \h  \* MERGEFORMAT </w:instrText>
+      </w:r>
+      <w:r>
+        <w:fldChar w:fldCharType="separate"/>
+      </w:r>
+      <w:r>
+        <w:rPr>
+          <w:highlight w:val="cyan"/>
+        </w:rPr>
+        <w:t>vid1_ref_id</w:t>
+      </w:r>
+      <w:r>
+        <w:fldChar w:fldCharType="end"/>
+      </w:r>
+      <w:r>
+        <w:t xml:space="preserve"> }}</w:t>
       </w:r>
     </w:p>
     <w:p>
       <w:r>
-        <w:t>::::{grid-item-card} {{ rtxt_</w:t>
+        <w:t>&lt;div class="</w:t>
+      </w:r>
+      <w:r>
+        <w:t>iframe-container-vid</w:t>
+      </w:r>
+      <w:r>
+        <w:t>"&gt;&lt;iframe class="</w:t>
+      </w:r>
+      <w:r>
+        <w:t>iframe-responsive-vid</w:t>
+      </w:r>
+      <w:r>
+        <w:t>" src="</w:t>
       </w:r>
       <w:r>
         <w:fldChar w:fldCharType="begin"/>
       </w:r>
       <w:r>
-        <w:instrText xml:space="preserve"> REF vid1_ref_id \h  \* MERGEFORMAT </w:instrText>
+        <w:instrText xml:space="preserve"> REF vid1_url \h  \</w:instrText>
+      </w:r>
+      <w:r>
+        <w:rPr>
+          <w:highlight w:val="cyan"/>
+        </w:rPr>
+        <w:instrText xml:space="preserve">* MERGEFORMAT </w:instrText>
+      </w:r>
+      <w:r>
+        <w:rPr>
+          <w:highlight w:val="cyan"/>
+        </w:rPr>
       </w:r>
       <w:r>
         <w:fldChar w:fldCharType="separate"/>
       </w:r>
       <w:r>
-        <w:rPr>
-          <w:highlight w:val="cyan"/>
-        </w:rPr>
-        <w:t>vid1_ref_id</w:t>
+        <w:t>vid1_url</w:t>
       </w:r>
       <w:r>
         <w:fldChar w:fldCharType="end"/>
       </w:r>
       <w:r>
-        <w:t xml:space="preserve"> }}</w:t>
+        <w:t xml:space="preserve">"&gt;&lt;/iframe&gt;&lt;/div&gt; </w:t>
+      </w:r>
+    </w:p>
+    <w:p/>
+    <w:p>
+      <w:r>
+        <w:fldChar w:fldCharType="begin"/>
+      </w:r>
+      <w:r>
+        <w:instrText xml:space="preserve"> REF vid1_caption \h  \* MERGEFORMAT </w:instrText>
+      </w:r>
+      <w:r>
+        <w:fldChar w:fldCharType="separate"/>
+      </w:r>
+      <w:r>
+        <w:t>vid1_caption</w:t>
+      </w:r>
+      <w:r>
+        <w:fldChar w:fldCharType="end"/>
       </w:r>
       <w:r>
         <w:br/>
       </w:r>
       <w:r>
-        <w:t>&lt;div&gt;</w:t>
-      </w:r>
-      <w:r>
-        <w:t>&lt;div style="position:relative;padding-top:56.25%;"&gt;&lt;iframe src="</w:t>
-      </w:r>
-      <w:r>
-        <w:fldChar w:fldCharType="begin"/>
-      </w:r>
-      <w:r>
-        <w:instrText xml:space="preserve"> REF vid1_url \h  \* MERGEFORMAT </w:instrText>
-      </w:r>
-      <w:r>
-        <w:fldChar w:fldCharType="separate"/>
-      </w:r>
-      <w:r>
-        <w:t>vid1_</w:t>
-      </w:r>
-      <w:r>
-        <w:rPr>
-          <w:highlight w:val="cyan"/>
-        </w:rPr>
-        <w:t>url</w:t>
-      </w:r>
-      <w:r>
-        <w:rPr>
-          <w:highlight w:val="cyan"/>
-        </w:rPr>
-        <w:fldChar w:fldCharType="end"/>
-      </w:r>
-      <w:r>
-        <w:rPr>
-          <w:highlight w:val="cyan"/>
-        </w:rPr>
-        <w:t>"</w:t>
-      </w:r>
-      <w:r>
-        <w:t xml:space="preserve"> loading=</w:t>
-      </w:r>
-      <w:r>
-        <w:t>"</w:t>
-      </w:r>
-      <w:r>
-        <w:t>lazy</w:t>
-      </w:r>
-      <w:r>
-        <w:t>"</w:t>
-      </w:r>
-      <w:r>
-        <w:t xml:space="preserve"> frameborder=</w:t>
-      </w:r>
-      <w:r>
-        <w:t>"</w:t>
-      </w:r>
-      <w:r>
-        <w:t>0</w:t>
-      </w:r>
-      <w:r>
-        <w:t>"</w:t>
-      </w:r>
-      <w:r>
-        <w:t xml:space="preserve"> allowfullscreen</w:t>
-      </w:r>
-      <w:r>
-        <w:t xml:space="preserve"> style="position:absolute;top:</w:t>
-      </w:r>
-      <w:r>
-        <w:t>0;left:0;width:100%;height:100%;</w:t>
-      </w:r>
-      <w:r>
-        <w:t>"</w:t>
-      </w:r>
-      <w:r>
-        <w:t>&gt;&lt;/iframe&gt;</w:t>
-      </w:r>
-      <w:r>
-        <w:t>&lt;/div&gt;&lt;/div&gt;</w:t>
+        <w:t>::::</w:t>
       </w:r>
       <w:r>
         <w:br/>
@@ -8407,28 +8320,67 @@
     </w:p>
     <w:p>
       <w:r>
+        <w:t>::::</w:t>
+      </w:r>
+      <w:r>
+        <w:rPr>
+          <w:highlight w:val="cyan"/>
+        </w:rPr>
+        <w:t>{grid-item-card}</w:t>
+      </w:r>
+      <w:r>
+        <w:t xml:space="preserve"> {{ rtxt_</w:t>
+      </w:r>
+      <w:r>
         <w:fldChar w:fldCharType="begin"/>
       </w:r>
       <w:r>
-        <w:instrText xml:space="preserve"> REF </w:instrText>
+        <w:instrText xml:space="preserve"> REF vid2_ref_id \h  \* MERGEFORMAT </w:instrText>
+      </w:r>
+      <w:r>
+        <w:fldChar w:fldCharType="separate"/>
+      </w:r>
+      <w:r>
+        <w:t>vid2_ref_id</w:t>
+      </w:r>
+      <w:r>
+        <w:fldChar w:fldCharType="end"/>
+      </w:r>
+      <w:r>
+        <w:t xml:space="preserve"> }} </w:t>
+      </w:r>
+      <w:r>
+        <w:br/>
+        <w:t>&lt;div class="iframe-container-vid"&gt;&lt;iframe class="iframe-responsive-vid" src="</w:t>
       </w:r>
       <w:r>
         <w:rPr>
           <w:highlight w:val="cyan"/>
         </w:rPr>
-        <w:instrText xml:space="preserve">vid1_caption \h  \* MERGEFORMAT </w:instrText>
+        <w:fldChar w:fldCharType="begin"/>
       </w:r>
       <w:r>
         <w:rPr>
           <w:highlight w:val="cyan"/>
         </w:rPr>
+        <w:instrText xml:space="preserve"> REF vid2_url \h  \* MERGEFORMAT </w:instrText>
+      </w:r>
+      <w:r>
+        <w:rPr>
+          <w:highlight w:val="cyan"/>
+        </w:rPr>
+      </w:r>
+      <w:r>
+        <w:rPr>
+          <w:highlight w:val="cyan"/>
+        </w:rPr>
         <w:fldChar w:fldCharType="separate"/>
       </w:r>
       <w:r>
         <w:rPr>
           <w:highlight w:val="cyan"/>
         </w:rPr>
-        <w:t>vid1_caption</w:t>
+        <w:t>vid2_url</w:t>
       </w:r>
       <w:r>
         <w:rPr>
@@ -8437,10 +8389,7 @@
         <w:fldChar w:fldCharType="end"/>
       </w:r>
       <w:r>
-        <w:br/>
-      </w:r>
-      <w:r>
-        <w:t>::::</w:t>
+        <w:t xml:space="preserve">"&gt;&lt;/iframe&gt;&lt;/div&gt; </w:t>
       </w:r>
       <w:r>
         <w:br/>
@@ -8448,117 +8397,40 @@
     </w:p>
     <w:p>
       <w:r>
-        <w:t>::::{grid-item-card} {{ rtxt_</w:t>
-      </w:r>
-      <w:r>
         <w:fldChar w:fldCharType="begin"/>
       </w:r>
       <w:r>
-        <w:instrText xml:space="preserve"> REF vid2_ref_id \h  \* MERGEFORMAT </w:instrText>
-      </w:r>
-      <w:r>
+        <w:instrText xml:space="preserve"> REF </w:instrText>
+      </w:r>
+      <w:r>
+        <w:rPr>
+          <w:highlight w:val="cyan"/>
+        </w:rPr>
+        <w:instrText xml:space="preserve">vid2_caption \h  \* MERGEFORMAT </w:instrText>
+      </w:r>
+      <w:r>
+        <w:rPr>
+          <w:highlight w:val="cyan"/>
+        </w:rPr>
         <w:fldChar w:fldCharType="separate"/>
       </w:r>
       <w:r>
         <w:rPr>
           <w:highlight w:val="cyan"/>
         </w:rPr>
-        <w:t>vid2_ref_id</w:t>
-      </w:r>
-      <w:r>
+        <w:t>vid2_caption</w:t>
+      </w:r>
+      <w:r>
+        <w:rPr>
+          <w:highlight w:val="cyan"/>
+        </w:rPr>
         <w:fldChar w:fldCharType="end"/>
       </w:r>
       <w:r>
-        <w:t xml:space="preserve"> }} </w:t>
-      </w:r>
-      <w:r>
         <w:br/>
       </w:r>
       <w:r>
-        <w:t>&lt;div&gt;</w:t>
-      </w:r>
-      <w:r>
-        <w:t>&lt;div style="position:relative;padding-top:56.25%;"&gt;&lt;iframe src="</w:t>
-      </w:r>
-      <w:r>
-        <w:rPr>
-          <w:highlight w:val="cyan"/>
-        </w:rPr>
-        <w:fldChar w:fldCharType="begin"/>
-      </w:r>
-      <w:r>
-        <w:rPr>
-          <w:highlight w:val="cyan"/>
-        </w:rPr>
-        <w:instrText xml:space="preserve"> REF vid2_url \h  \* MERGEFORMAT </w:instrText>
-      </w:r>
-      <w:r>
-        <w:rPr>
-          <w:highlight w:val="cyan"/>
-        </w:rPr>
-      </w:r>
-      <w:r>
-        <w:rPr>
-          <w:highlight w:val="cyan"/>
-        </w:rPr>
-        <w:fldChar w:fldCharType="separate"/>
-      </w:r>
-      <w:r>
-        <w:rPr>
-          <w:highlight w:val="cyan"/>
-        </w:rPr>
-        <w:t>vid2_url</w:t>
-      </w:r>
-      <w:r>
-        <w:rPr>
-          <w:highlight w:val="cyan"/>
-        </w:rPr>
-        <w:fldChar w:fldCharType="end"/>
-      </w:r>
-      <w:r>
-        <w:t>"</w:t>
-      </w:r>
-      <w:r>
-        <w:t xml:space="preserve"> loading=</w:t>
-      </w:r>
-      <w:r>
-        <w:t>"</w:t>
-      </w:r>
-      <w:r>
-        <w:t>lazy</w:t>
-      </w:r>
-      <w:r>
-        <w:t>"</w:t>
-      </w:r>
-      <w:r>
-        <w:t xml:space="preserve"> frameborder=</w:t>
-      </w:r>
-      <w:r>
-        <w:t>"</w:t>
-      </w:r>
-      <w:r>
-        <w:t>0</w:t>
-      </w:r>
-      <w:r>
-        <w:t>"</w:t>
-      </w:r>
-      <w:r>
-        <w:t xml:space="preserve"> allowfullscreen</w:t>
-      </w:r>
-      <w:r>
-        <w:t xml:space="preserve"> style="position:absolute;top:</w:t>
-      </w:r>
-      <w:r>
-        <w:t>0;left:0;width:100%;height:100%;</w:t>
-      </w:r>
-      <w:r>
-        <w:t>"</w:t>
-      </w:r>
-      <w:r>
-        <w:t>&gt;&lt;/iframe&gt;</w:t>
-      </w:r>
-      <w:r>
-        <w:t>&lt;/div&gt;&lt;/div&gt;</w:t>
+        <w:t>::::</w:t>
       </w:r>
       <w:r>
         <w:br/>
@@ -8566,188 +8438,107 @@
     </w:p>
     <w:p>
       <w:r>
+        <w:t>::::{grid-item-card} {{ rtxt_</w:t>
+      </w:r>
+      <w:r>
         <w:fldChar w:fldCharType="begin"/>
       </w:r>
       <w:r>
-        <w:instrText xml:space="preserve"> REF </w:instrText>
+        <w:instrText xml:space="preserve"> REF vid3_ref_id \h  \* MERGEFORMAT </w:instrText>
+      </w:r>
+      <w:r>
+        <w:fldChar w:fldCharType="separate"/>
       </w:r>
       <w:r>
         <w:rPr>
           <w:highlight w:val="cyan"/>
         </w:rPr>
-        <w:instrText>vid2_caption \</w:instrText>
-      </w:r>
-      <w:r>
-        <w:instrText xml:space="preserve">h  \* MERGEFORMAT </w:instrText>
-      </w:r>
-      <w:r>
+        <w:t>vid3_ref_id</w:t>
+      </w:r>
+      <w:r>
+        <w:fldChar w:fldCharType="end"/>
+      </w:r>
+      <w:r>
+        <w:t xml:space="preserve"> }}</w:t>
+      </w:r>
+      <w:r>
+        <w:br/>
+        <w:t>&lt;div class="iframe-container-vid"&gt;&lt;iframe class="iframe-responsive-vid" src="</w:t>
+      </w:r>
+      <w:r>
+        <w:fldChar w:fldCharType="begin"/>
+      </w:r>
+      <w:r>
+        <w:instrText xml:space="preserve"> REF vid3</w:instrText>
+      </w:r>
+      <w:r>
+        <w:rPr>
+          <w:highlight w:val="cyan"/>
+        </w:rPr>
+        <w:instrText xml:space="preserve">_url \h  \* MERGEFORMAT </w:instrText>
+      </w:r>
+      <w:r>
+        <w:rPr>
+          <w:highlight w:val="cyan"/>
+        </w:rPr>
+      </w:r>
+      <w:r>
+        <w:rPr>
+          <w:highlight w:val="cyan"/>
+        </w:rPr>
         <w:fldChar w:fldCharType="separate"/>
       </w:r>
       <w:r>
-        <w:t>vid2_caption</w:t>
-      </w:r>
-      <w:r>
+        <w:rPr>
+          <w:highlight w:val="cyan"/>
+        </w:rPr>
+        <w:t>vid3_url</w:t>
+      </w:r>
+      <w:r>
+        <w:rPr>
+          <w:highlight w:val="cyan"/>
+        </w:rPr>
         <w:fldChar w:fldCharType="end"/>
       </w:r>
       <w:r>
-        <w:br/>
-      </w:r>
-      <w:r>
-        <w:t>::::</w:t>
+        <w:rPr>
+          <w:highlight w:val="cyan"/>
+        </w:rPr>
+        <w:t>"&gt;&lt;/iframe</w:t>
+      </w:r>
+      <w:r>
+        <w:t xml:space="preserve">&gt;&lt;/div&gt; </w:t>
       </w:r>
       <w:r>
         <w:br/>
       </w:r>
     </w:p>
     <w:p>
-      <w:r>
-        <w:t>::::{grid-item-card} {{ rtxt_</w:t>
-      </w:r>
+      <w:pPr>
+        <w:rPr>
+          <w:shd w:val="clear" w:color="auto" w:fill="FFFFFF"/>
+        </w:rPr>
+      </w:pPr>
       <w:r>
         <w:fldChar w:fldCharType="begin"/>
       </w:r>
       <w:r>
-        <w:instrText xml:space="preserve"> REF vid3_ref_id \h  \* MERGEFORMAT </w:instrText>
-      </w:r>
-      <w:r>
-        <w:rPr>
-          <w:highlight w:val="cyan"/>
-        </w:rPr>
+        <w:instrText xml:space="preserve"> REF vid3_caption \h  \* MERGEFORMAT </w:instrText>
+      </w:r>
+      <w:r>
         <w:fldChar w:fldCharType="separate"/>
       </w:r>
       <w:r>
-        <w:rPr>
-          <w:highlight w:val="cyan"/>
-        </w:rPr>
-        <w:t>vid3</w:t>
-      </w:r>
-      <w:r>
-        <w:t>_ref_id</w:t>
+        <w:t>vid3_caption</w:t>
       </w:r>
       <w:r>
         <w:fldChar w:fldCharType="end"/>
       </w:r>
       <w:r>
-        <w:t xml:space="preserve"> }}</w:t>
-      </w:r>
-      <w:r>
         <w:br/>
       </w:r>
       <w:r>
-        <w:t>&lt;div&gt;</w:t>
-      </w:r>
-      <w:r>
-        <w:t>&lt;div style="position:relative;padding-top:56.25%;"&gt;&lt;iframe src="</w:t>
-      </w:r>
-      <w:r>
-        <w:fldChar w:fldCharType="begin"/>
-      </w:r>
-      <w:r>
-        <w:instrText xml:space="preserve"> REF vid3_url \h  \* MERGEFORMAT </w:instrText>
-      </w:r>
-      <w:r>
-        <w:fldChar w:fldCharType="separate"/>
-      </w:r>
-      <w:r>
-        <w:t>vid3_url</w:t>
-      </w:r>
-      <w:r>
-        <w:fldChar w:fldCharType="end"/>
-      </w:r>
-      <w:r>
-        <w:t>"</w:t>
-      </w:r>
-      <w:r>
-        <w:t xml:space="preserve"> loading=</w:t>
-      </w:r>
-      <w:r>
-        <w:t>"</w:t>
-      </w:r>
-      <w:r>
-        <w:t>lazy</w:t>
-      </w:r>
-      <w:r>
-        <w:t>"</w:t>
-      </w:r>
-      <w:r>
-        <w:t xml:space="preserve"> frameborder=</w:t>
-      </w:r>
-      <w:r>
-        <w:t>"</w:t>
-      </w:r>
-      <w:r>
-        <w:t>0</w:t>
-      </w:r>
-      <w:r>
-        <w:t>"</w:t>
-      </w:r>
-      <w:r>
-        <w:t xml:space="preserve"> allowfullscreen</w:t>
-      </w:r>
-      <w:r>
-        <w:t xml:space="preserve"> style="position:absolute;top:</w:t>
-      </w:r>
-      <w:r>
-        <w:t>0;left:0;width:100%;height:100%;</w:t>
-      </w:r>
-      <w:r>
-        <w:t>"</w:t>
-      </w:r>
-      <w:r>
-        <w:t>&gt;&lt;/iframe&gt;</w:t>
-      </w:r>
-      <w:r>
-        <w:t>&lt;/div&gt;&lt;/div&gt;</w:t>
-      </w:r>
-      <w:r>
-        <w:br/>
-      </w:r>
-    </w:p>
-    <w:p>
-      <w:pPr>
-        <w:rPr>
-          <w:shd w:val="clear" w:color="auto" w:fill="FFFFFF"/>
-        </w:rPr>
-      </w:pPr>
-      <w:r>
-        <w:lastRenderedPageBreak/>
-        <w:fldChar w:fldCharType="begin"/>
-      </w:r>
-      <w:r>
-        <w:rPr>
-          <w:highlight w:val="cyan"/>
-        </w:rPr>
-        <w:instrText xml:space="preserve"> REF vid3_caption \h  \* MERGEFORMAT </w:instrText>
-      </w:r>
-      <w:r>
-        <w:rPr>
-          <w:highlight w:val="cyan"/>
-        </w:rPr>
-        <w:fldChar w:fldCharType="separate"/>
-      </w:r>
-      <w:r>
-        <w:rPr>
-          <w:highlight w:val="cyan"/>
-        </w:rPr>
-        <w:t>vid3_caption</w:t>
-      </w:r>
-      <w:r>
-        <w:rPr>
-          <w:highlight w:val="cyan"/>
-        </w:rPr>
-        <w:fldChar w:fldCharType="end"/>
-      </w:r>
-      <w:r>
-        <w:br/>
-      </w:r>
-      <w:r>
         <w:t>::::</w:t>
-      </w:r>
-      <w:r>
-        <w:br/>
-      </w:r>
-      <w:r>
-        <w:t>:::::</w:t>
       </w:r>
       <w:bookmarkEnd w:id="210"/>
       <w:r>
@@ -10666,17 +10457,76 @@
         <w:fldChar w:fldCharType="begin"/>
       </w:r>
       <w:r>
-        <w:instrText xml:space="preserve"> REF resource13_ref_id</w:instrText>
+        <w:instrText xml:space="preserve"> REF resource13_ref_id \h  \* MERGEFORMAT </w:instrText>
+      </w:r>
+      <w:r>
+        <w:fldChar w:fldCharType="separate"/>
+      </w:r>
+      <w:r>
+        <w:t>resource</w:t>
+      </w:r>
+      <w:r>
+        <w:t>13</w:t>
+      </w:r>
+      <w:r>
+        <w:t>_</w:t>
+      </w:r>
+      <w:r>
+        <w:t>ref_id</w:t>
+      </w:r>
+      <w:r>
+        <w:fldChar w:fldCharType="end"/>
+      </w:r>
+      <w:r>
+        <w:t xml:space="preserve"> }} |</w:t>
+      </w:r>
+      <w:bookmarkEnd w:id="229"/>
+      <w:r>
+        <w:br/>
+      </w:r>
+      <w:bookmarkStart w:id="230" w:name="md_analytical_r14"/>
+      <w:r>
+        <w:t xml:space="preserve">| </w:t>
+      </w:r>
+      <w:r>
+        <w:fldChar w:fldCharType="begin"/>
+      </w:r>
+      <w:r>
+        <w:instrText xml:space="preserve"> REF resource14_type \h  \* MERGEFORMAT </w:instrText>
+      </w:r>
+      <w:r>
+        <w:fldChar w:fldCharType="separate"/>
+      </w:r>
+      <w:r>
+        <w:t>resource</w:t>
+      </w:r>
+      <w:r>
+        <w:t>14</w:t>
+      </w:r>
+      <w:r>
+        <w:t>_type</w:t>
+      </w:r>
+      <w:r>
+        <w:fldChar w:fldCharType="end"/>
+      </w:r>
+      <w:r>
+        <w:t xml:space="preserve"> | </w:t>
+      </w:r>
+      <w:r>
+        <w:fldChar w:fldCharType="begin"/>
+      </w:r>
+      <w:r>
+        <w:instrText xml:space="preserve"> REF resource14_</w:instrText>
       </w:r>
       <w:r>
         <w:rPr>
           <w:rFonts w:eastAsia="Arial"/>
           <w:color w:val="000000"/>
         </w:rPr>
-        <w:instrText xml:space="preserve"> \h</w:instrText>
-      </w:r>
-      <w:r>
-        <w:instrText xml:space="preserve">  \* MERGEFORMAT </w:instrText>
+        <w:instrText>name \</w:instrText>
+      </w:r>
+      <w:r>
+        <w:instrText xml:space="preserve">h  \* MERGEFORMAT </w:instrText>
       </w:r>
       <w:r>
         <w:fldChar w:fldCharType="separate"/>
@@ -10685,433 +10535,411 @@
         <w:t>resource</w:t>
       </w:r>
       <w:r>
-        <w:t>13</w:t>
+        <w:t>14</w:t>
       </w:r>
       <w:r>
         <w:t>_</w:t>
       </w:r>
       <w:r>
-        <w:t>ref_id</w:t>
+        <w:t>name</w:t>
+      </w:r>
+      <w:r>
+        <w:fldChar w:fldCharType="end"/>
       </w:r>
       <w:r>
         <w:rPr>
           <w:rFonts w:eastAsia="Arial"/>
           <w:color w:val="000000"/>
         </w:rPr>
-        <w:fldChar w:fldCharType="end"/>
+        <w:t xml:space="preserve"> | </w:t>
+      </w:r>
+      <w:r>
+        <w:fldChar w:fldCharType="begin"/>
       </w:r>
       <w:r>
         <w:rPr>
           <w:rFonts w:eastAsia="Arial"/>
           <w:color w:val="000000"/>
         </w:rPr>
-        <w:t xml:space="preserve"> }</w:t>
-      </w:r>
-      <w:r>
-        <w:t>}</w:t>
+        <w:instrText xml:space="preserve"> </w:instrText>
+      </w:r>
+      <w:r>
+        <w:instrText>REF resource14_note</w:instrText>
       </w:r>
       <w:r>
         <w:rPr>
           <w:rFonts w:eastAsia="Arial"/>
           <w:color w:val="000000"/>
         </w:rPr>
-        <w:t xml:space="preserve"> </w:t>
-      </w:r>
-      <w:r>
-        <w:t>|</w:t>
-      </w:r>
-      <w:bookmarkEnd w:id="229"/>
-      <w:r>
-        <w:br/>
-      </w:r>
-      <w:bookmarkStart w:id="230" w:name="md_analytical_r14"/>
-      <w:r>
-        <w:t xml:space="preserve">| </w:t>
-      </w:r>
-      <w:r>
-        <w:fldChar w:fldCharType="begin"/>
+        <w:instrText xml:space="preserve"> </w:instrText>
+      </w:r>
+      <w:r>
+        <w:instrText xml:space="preserve">\h  \* </w:instrText>
       </w:r>
       <w:r>
         <w:rPr>
           <w:rFonts w:eastAsia="Arial"/>
           <w:color w:val="000000"/>
         </w:rPr>
+        <w:instrText>MERGEFORMAT</w:instrText>
+      </w:r>
+      <w:r>
         <w:instrText xml:space="preserve"> </w:instrText>
       </w:r>
       <w:r>
-        <w:instrText xml:space="preserve">REF resource14_type </w:instrText>
+        <w:fldChar w:fldCharType="separate"/>
+      </w:r>
+      <w:r>
+        <w:t>resource</w:t>
+      </w:r>
+      <w:r>
+        <w:t>14</w:t>
       </w:r>
       <w:r>
         <w:rPr>
           <w:rFonts w:eastAsia="Arial"/>
           <w:color w:val="000000"/>
         </w:rPr>
-        <w:instrText>\</w:instrText>
-      </w:r>
-      <w:r>
-        <w:instrText>h  \*</w:instrText>
+        <w:t>_</w:t>
+      </w:r>
+      <w:r>
+        <w:t>note</w:t>
+      </w:r>
+      <w:r>
+        <w:fldChar w:fldCharType="end"/>
+      </w:r>
+      <w:r>
+        <w:t xml:space="preserve"> </w:t>
       </w:r>
       <w:r>
         <w:rPr>
           <w:rFonts w:eastAsia="Arial"/>
           <w:color w:val="000000"/>
         </w:rPr>
-        <w:instrText xml:space="preserve"> </w:instrText>
-      </w:r>
-      <w:r>
-        <w:instrText xml:space="preserve">MERGEFORMAT </w:instrText>
+        <w:t>|</w:t>
+      </w:r>
+      <w:r>
+        <w:t xml:space="preserve"> </w:t>
+      </w:r>
+      <w:r>
+        <w:fldChar w:fldCharType="begin"/>
+      </w:r>
+      <w:r>
+        <w:instrText xml:space="preserve"> REF resource14_url \h  \* MERGEFORMAT </w:instrText>
+      </w:r>
+      <w:r>
+        <w:fldChar w:fldCharType="separate"/>
+      </w:r>
+      <w:r>
+        <w:t>resource</w:t>
+      </w:r>
+      <w:r>
+        <w:t>14</w:t>
+      </w:r>
+      <w:r>
+        <w:t>_url</w:t>
+      </w:r>
+      <w:r>
+        <w:fldChar w:fldCharType="end"/>
+      </w:r>
+      <w:r>
+        <w:t xml:space="preserve"> | {{ rbib_</w:t>
+      </w:r>
+      <w:r>
+        <w:fldChar w:fldCharType="begin"/>
+      </w:r>
+      <w:r>
+        <w:instrText xml:space="preserve"> REF resource14_ref_id \h  \* MERGEFORMAT </w:instrText>
+      </w:r>
+      <w:r>
+        <w:fldChar w:fldCharType="separate"/>
+      </w:r>
+      <w:r>
+        <w:t>resource</w:t>
+      </w:r>
+      <w:r>
+        <w:t>14</w:t>
+      </w:r>
+      <w:r>
+        <w:t>_</w:t>
+      </w:r>
+      <w:r>
+        <w:t>ref_id</w:t>
+      </w:r>
+      <w:r>
+        <w:fldChar w:fldCharType="end"/>
+      </w:r>
+      <w:r>
+        <w:t xml:space="preserve"> }} |</w:t>
+      </w:r>
+      <w:bookmarkEnd w:id="230"/>
+      <w:r>
+        <w:br/>
+      </w:r>
+      <w:bookmarkStart w:id="231" w:name="md_analytical_r15"/>
+      <w:r>
+        <w:t xml:space="preserve">| </w:t>
+      </w:r>
+      <w:r>
+        <w:fldChar w:fldCharType="begin"/>
+      </w:r>
+      <w:r>
+        <w:instrText xml:space="preserve"> REF resource15_type \h  \* MERGEFORMAT </w:instrText>
+      </w:r>
+      <w:r>
+        <w:fldChar w:fldCharType="separate"/>
+      </w:r>
+      <w:r>
+        <w:t>resource</w:t>
+      </w:r>
+      <w:r>
+        <w:t>15</w:t>
+      </w:r>
+      <w:r>
+        <w:t>_type</w:t>
+      </w:r>
+      <w:r>
+        <w:fldChar w:fldCharType="end"/>
+      </w:r>
+      <w:r>
+        <w:t xml:space="preserve"> | </w:t>
+      </w:r>
+      <w:r>
+        <w:fldChar w:fldCharType="begin"/>
+      </w:r>
+      <w:r>
+        <w:instrText xml:space="preserve"> REF resource15_name \h  \* MERGEFORMAT </w:instrText>
+      </w:r>
+      <w:r>
+        <w:fldChar w:fldCharType="separate"/>
+      </w:r>
+      <w:r>
+        <w:t>resource</w:t>
+      </w:r>
+      <w:r>
+        <w:t>15</w:t>
+      </w:r>
+      <w:r>
+        <w:t>_</w:t>
+      </w:r>
+      <w:r>
+        <w:t>name</w:t>
+      </w:r>
+      <w:r>
+        <w:fldChar w:fldCharType="end"/>
+      </w:r>
+      <w:r>
+        <w:t xml:space="preserve"> | </w:t>
+      </w:r>
+      <w:r>
+        <w:fldChar w:fldCharType="begin"/>
+      </w:r>
+      <w:r>
+        <w:instrText xml:space="preserve"> REF resource15_note</w:instrText>
       </w:r>
       <w:r>
         <w:rPr>
           <w:rFonts w:eastAsia="Arial"/>
           <w:color w:val="000000"/>
         </w:rPr>
+        <w:instrText xml:space="preserve"> \</w:instrText>
+      </w:r>
+      <w:r>
+        <w:instrText xml:space="preserve">h  \* MERGEFORMAT </w:instrText>
+      </w:r>
+      <w:r>
         <w:fldChar w:fldCharType="separate"/>
       </w:r>
       <w:r>
         <w:t>resource</w:t>
       </w:r>
       <w:r>
-        <w:t>14</w:t>
-      </w:r>
-      <w:r>
-        <w:t>_type</w:t>
+        <w:t>15</w:t>
+      </w:r>
+      <w:r>
+        <w:t>_note</w:t>
       </w:r>
       <w:r>
         <w:fldChar w:fldCharType="end"/>
       </w:r>
       <w:r>
-        <w:t xml:space="preserve"> | </w:t>
-      </w:r>
-      <w:r>
-        <w:fldChar w:fldCharType="begin"/>
-      </w:r>
-      <w:r>
-        <w:instrText xml:space="preserve"> REF resource14_name \h  \* MERGEFORMAT </w:instrText>
-      </w:r>
-      <w:r>
-        <w:fldChar w:fldCharType="separate"/>
-      </w:r>
-      <w:r>
-        <w:t>resource</w:t>
-      </w:r>
-      <w:r>
-        <w:t>14</w:t>
-      </w:r>
-      <w:r>
-        <w:t>_</w:t>
-      </w:r>
-      <w:r>
-        <w:t>name</w:t>
-      </w:r>
-      <w:r>
-        <w:fldChar w:fldCharType="end"/>
-      </w:r>
-      <w:r>
-        <w:t xml:space="preserve"> | </w:t>
-      </w:r>
-      <w:r>
-        <w:fldChar w:fldCharType="begin"/>
-      </w:r>
-      <w:r>
-        <w:instrText xml:space="preserve"> REF resource14_note \h  \* MERGEFORMAT </w:instrText>
-      </w:r>
-      <w:r>
-        <w:fldChar w:fldCharType="separate"/>
-      </w:r>
-      <w:r>
-        <w:t>resource</w:t>
-      </w:r>
-      <w:r>
-        <w:t>14</w:t>
-      </w:r>
-      <w:r>
-        <w:t>_note</w:t>
-      </w:r>
-      <w:r>
-        <w:fldChar w:fldCharType="end"/>
-      </w:r>
-      <w:r>
-        <w:t xml:space="preserve"> | </w:t>
-      </w:r>
-      <w:r>
-        <w:fldChar w:fldCharType="begin"/>
-      </w:r>
-      <w:r>
-        <w:instrText xml:space="preserve"> REF resource14_url \h  \* MERGEFORMAT </w:instrText>
-      </w:r>
-      <w:r>
-        <w:fldChar w:fldCharType="separate"/>
-      </w:r>
-      <w:r>
-        <w:t>resource</w:t>
-      </w:r>
-      <w:r>
-        <w:t>14</w:t>
-      </w:r>
-      <w:r>
-        <w:t>_url</w:t>
-      </w:r>
-      <w:r>
-        <w:fldChar w:fldCharType="end"/>
-      </w:r>
-      <w:r>
-        <w:t xml:space="preserve"> | {{ rbib_</w:t>
-      </w:r>
-      <w:r>
-        <w:fldChar w:fldCharType="begin"/>
-      </w:r>
-      <w:r>
-        <w:instrText xml:space="preserve"> REF resource14_ref_id \h  \* MERGEFORMAT </w:instrText>
-      </w:r>
-      <w:r>
-        <w:fldChar w:fldCharType="separate"/>
-      </w:r>
-      <w:r>
-        <w:t>resource</w:t>
-      </w:r>
-      <w:r>
-        <w:t>14</w:t>
-      </w:r>
-      <w:r>
-        <w:t>_</w:t>
-      </w:r>
-      <w:r>
-        <w:t>ref_id</w:t>
-      </w:r>
-      <w:r>
-        <w:fldChar w:fldCharType="end"/>
-      </w:r>
-      <w:r>
-        <w:t xml:space="preserve"> }} |</w:t>
-      </w:r>
-      <w:bookmarkEnd w:id="230"/>
-      <w:r>
-        <w:br/>
-      </w:r>
-      <w:bookmarkStart w:id="231" w:name="md_analytical_r15"/>
-      <w:r>
-        <w:t xml:space="preserve">| </w:t>
-      </w:r>
-      <w:r>
-        <w:fldChar w:fldCharType="begin"/>
+        <w:t xml:space="preserve"> |</w:t>
       </w:r>
       <w:r>
         <w:rPr>
           <w:rFonts w:eastAsia="Arial"/>
           <w:color w:val="000000"/>
         </w:rPr>
-        <w:instrText xml:space="preserve"> REF</w:instrText>
-      </w:r>
-      <w:r>
-        <w:instrText xml:space="preserve"> resource15_type \h  \* MERGEFORMAT </w:instrText>
+        <w:t xml:space="preserve"> </w:t>
+      </w:r>
+      <w:r>
+        <w:fldChar w:fldCharType="begin"/>
+      </w:r>
+      <w:r>
+        <w:instrText xml:space="preserve"> REF resource15_url \h  \* MERGEFORMAT </w:instrText>
       </w:r>
       <w:r>
         <w:fldChar w:fldCharType="separate"/>
+      </w:r>
+      <w:r>
+        <w:t>resource</w:t>
+      </w:r>
+      <w:r>
+        <w:t>15</w:t>
+      </w:r>
+      <w:r>
+        <w:t>_url</w:t>
+      </w:r>
+      <w:r>
+        <w:fldChar w:fldCharType="end"/>
+      </w:r>
+      <w:r>
+        <w:t xml:space="preserve"> | {{ rbib_</w:t>
+      </w:r>
+      <w:r>
+        <w:fldChar w:fldCharType="begin"/>
+      </w:r>
+      <w:r>
+        <w:instrText xml:space="preserve"> REF resource15_ref_id \h  \* MERGEFORMAT </w:instrText>
+      </w:r>
+      <w:r>
+        <w:fldChar w:fldCharType="separate"/>
+      </w:r>
+      <w:r>
+        <w:t>resource</w:t>
+      </w:r>
+      <w:r>
+        <w:t>15</w:t>
+      </w:r>
+      <w:r>
+        <w:t>_</w:t>
+      </w:r>
+      <w:r>
+        <w:t>ref_id</w:t>
+      </w:r>
+      <w:r>
+        <w:fldChar w:fldCharType="end"/>
+      </w:r>
+      <w:r>
+        <w:t xml:space="preserve"> }} |</w:t>
+      </w:r>
+      <w:bookmarkEnd w:id="231"/>
+      <w:r>
+        <w:br/>
+      </w:r>
+      <w:bookmarkStart w:id="232" w:name="md_analytical_r16"/>
+      <w:r>
+        <w:t>|</w:t>
       </w:r>
       <w:r>
         <w:rPr>
           <w:rFonts w:eastAsia="Arial"/>
           <w:color w:val="000000"/>
         </w:rPr>
-        <w:t>resource15</w:t>
-      </w:r>
-      <w:r>
-        <w:t>_type</w:t>
-      </w:r>
-      <w:r>
-        <w:fldChar w:fldCharType="end"/>
-      </w:r>
-      <w:r>
-        <w:t xml:space="preserve"> | </w:t>
+        <w:t xml:space="preserve"> </w:t>
       </w:r>
       <w:r>
         <w:fldChar w:fldCharType="begin"/>
       </w:r>
       <w:r>
-        <w:instrText xml:space="preserve"> REF resource15_name \h  \* MERGEFORMAT </w:instrText>
-      </w:r>
-      <w:r>
-        <w:fldChar w:fldCharType="separate"/>
-      </w:r>
-      <w:r>
-        <w:t>resource</w:t>
-      </w:r>
-      <w:r>
-        <w:t>15</w:t>
-      </w:r>
-      <w:r>
-        <w:t>_</w:t>
-      </w:r>
-      <w:r>
-        <w:t>name</w:t>
-      </w:r>
-      <w:r>
-        <w:fldChar w:fldCharType="end"/>
-      </w:r>
-      <w:r>
-        <w:t xml:space="preserve"> | </w:t>
-      </w:r>
-      <w:r>
-        <w:fldChar w:fldCharType="begin"/>
-      </w:r>
-      <w:r>
-        <w:instrText xml:space="preserve"> REF resource15_note \h  \* MERGEFORMAT </w:instrText>
-      </w:r>
-      <w:r>
-        <w:fldChar w:fldCharType="separate"/>
-      </w:r>
-      <w:r>
-        <w:t>resource</w:t>
-      </w:r>
-      <w:r>
-        <w:t>15</w:t>
-      </w:r>
-      <w:r>
-        <w:t>_note</w:t>
-      </w:r>
-      <w:r>
-        <w:fldChar w:fldCharType="end"/>
-      </w:r>
-      <w:r>
-        <w:t xml:space="preserve"> | </w:t>
-      </w:r>
-      <w:r>
-        <w:fldChar w:fldCharType="begin"/>
-      </w:r>
-      <w:r>
-        <w:instrText xml:space="preserve"> REF resource15_url</w:instrText>
+        <w:instrText xml:space="preserve"> REF resource16_type \h  \* MERGEFORMAT </w:instrText>
       </w:r>
       <w:r>
         <w:rPr>
           <w:rFonts w:eastAsia="Arial"/>
           <w:color w:val="000000"/>
         </w:rPr>
-        <w:instrText xml:space="preserve"> </w:instrText>
-      </w:r>
-      <w:r>
-        <w:instrText xml:space="preserve">\h  \* MERGEFORMAT </w:instrText>
-      </w:r>
-      <w:r>
         <w:fldChar w:fldCharType="separate"/>
       </w:r>
       <w:r>
-        <w:t>resource</w:t>
-      </w:r>
-      <w:r>
-        <w:t>15</w:t>
-      </w:r>
-      <w:r>
-        <w:t>_url</w:t>
+        <w:t>resource1</w:t>
+      </w:r>
+      <w:r>
+        <w:t>6_</w:t>
+      </w:r>
+      <w:r>
+        <w:t>type</w:t>
       </w:r>
       <w:r>
         <w:fldChar w:fldCharType="end"/>
       </w:r>
       <w:r>
         <w:t xml:space="preserve"> | </w:t>
+      </w:r>
+      <w:r>
+        <w:fldChar w:fldCharType="begin"/>
+      </w:r>
+      <w:r>
+        <w:instrText xml:space="preserve"> REF resource16_</w:instrText>
       </w:r>
       <w:r>
         <w:rPr>
           <w:rFonts w:eastAsia="Arial"/>
           <w:color w:val="000000"/>
         </w:rPr>
-        <w:t>{</w:t>
-      </w:r>
-      <w:r>
-        <w:t>{ rbib_</w:t>
-      </w:r>
-      <w:r>
-        <w:fldChar w:fldCharType="begin"/>
-      </w:r>
-      <w:r>
-        <w:instrText xml:space="preserve"> REF resource15_ref_id</w:instrText>
+        <w:instrText xml:space="preserve">name </w:instrText>
+      </w:r>
+      <w:r>
+        <w:instrText xml:space="preserve">\h  \* MERGEFORMAT </w:instrText>
+      </w:r>
+      <w:r>
+        <w:fldChar w:fldCharType="separate"/>
+      </w:r>
+      <w:r>
+        <w:t>resource1</w:t>
+      </w:r>
+      <w:r>
+        <w:t>6_name</w:t>
+      </w:r>
+      <w:r>
+        <w:fldChar w:fldCharType="end"/>
       </w:r>
       <w:r>
         <w:rPr>
           <w:rFonts w:eastAsia="Arial"/>
           <w:color w:val="000000"/>
         </w:rPr>
-        <w:instrText xml:space="preserve"> \</w:instrText>
-      </w:r>
-      <w:r>
-        <w:instrText xml:space="preserve">h  \* MERGEFORMAT </w:instrText>
-      </w:r>
-      <w:r>
-        <w:fldChar w:fldCharType="separate"/>
-      </w:r>
-      <w:r>
-        <w:t>resource</w:t>
-      </w:r>
-      <w:r>
-        <w:t>15</w:t>
-      </w:r>
-      <w:r>
-        <w:t>_</w:t>
-      </w:r>
-      <w:r>
-        <w:t>ref_id</w:t>
+        <w:t xml:space="preserve"> |</w:t>
+      </w:r>
+      <w:r>
+        <w:t xml:space="preserve"> </w:t>
+      </w:r>
+      <w:r>
+        <w:fldChar w:fldCharType="begin"/>
+      </w:r>
+      <w:r>
+        <w:instrText xml:space="preserve"> REF resource16_note \h  \* </w:instrText>
       </w:r>
       <w:r>
         <w:rPr>
           <w:rFonts w:eastAsia="Arial"/>
           <w:color w:val="000000"/>
         </w:rPr>
+        <w:instrText>MERGEFORMAT</w:instrText>
+      </w:r>
+      <w:r>
+        <w:instrText xml:space="preserve"> </w:instrText>
+      </w:r>
+      <w:r>
+        <w:fldChar w:fldCharType="separate"/>
+      </w:r>
+      <w:r>
+        <w:t>resource1</w:t>
+      </w:r>
+      <w:r>
+        <w:t>6_note</w:t>
+      </w:r>
+      <w:r>
         <w:fldChar w:fldCharType="end"/>
       </w:r>
       <w:r>
-        <w:rPr>
-          <w:rFonts w:eastAsia="Arial"/>
-          <w:color w:val="000000"/>
-        </w:rPr>
-        <w:t xml:space="preserve"> </w:t>
-      </w:r>
-      <w:r>
-        <w:t>}} |</w:t>
-      </w:r>
-      <w:bookmarkEnd w:id="231"/>
-      <w:r>
-        <w:br/>
-      </w:r>
-      <w:bookmarkStart w:id="232" w:name="md_analytical_r16"/>
-      <w:r>
-        <w:t xml:space="preserve">| </w:t>
+        <w:t xml:space="preserve"> | </w:t>
       </w:r>
       <w:r>
         <w:fldChar w:fldCharType="begin"/>
       </w:r>
       <w:r>
-        <w:instrText xml:space="preserve"> REF resource16_type </w:instrText>
-      </w:r>
-      <w:r>
-        <w:rPr>
-          <w:rFonts w:eastAsia="Arial"/>
-          <w:color w:val="000000"/>
-        </w:rPr>
-        <w:instrText>\</w:instrText>
-      </w:r>
-      <w:r>
-        <w:instrText xml:space="preserve">h  \* MERGEFORMAT </w:instrText>
-      </w:r>
-      <w:r>
-        <w:fldChar w:fldCharType="separate"/>
-      </w:r>
-      <w:r>
-        <w:t>resource1</w:t>
-      </w:r>
-      <w:r>
-        <w:t>6_</w:t>
-      </w:r>
-      <w:r>
-        <w:t>type</w:t>
-      </w:r>
-      <w:r>
-        <w:fldChar w:fldCharType="end"/>
-      </w:r>
-      <w:r>
-        <w:t xml:space="preserve"> | </w:t>
-      </w:r>
-      <w:r>
-        <w:fldChar w:fldCharType="begin"/>
+        <w:instrText xml:space="preserve"> REF resource16_url</w:instrText>
       </w:r>
       <w:r>
         <w:rPr>
@@ -11123,7 +10951,7 @@
         <w:instrText xml:space="preserve"> </w:instrText>
       </w:r>
       <w:r>
-        <w:instrText xml:space="preserve">REF resource16_name \h  \* MERGEFORMAT </w:instrText>
+        <w:instrText xml:space="preserve">\h  \* MERGEFORMAT </w:instrText>
       </w:r>
       <w:r>
         <w:fldChar w:fldCharType="separate"/>
@@ -11132,7 +10960,16 @@
         <w:t>resource1</w:t>
       </w:r>
       <w:r>
-        <w:t>6</w:t>
+        <w:t>6_</w:t>
+      </w:r>
+      <w:r>
+        <w:t>url</w:t>
+      </w:r>
+      <w:r>
+        <w:fldChar w:fldCharType="end"/>
+      </w:r>
+      <w:r>
+        <w:t xml:space="preserve"> | </w:t>
       </w:r>
       <w:r>
         <w:rPr>
@@ -11141,84 +10978,33 @@
           <w:u w:val="single"/>
           <w:shd w:val="clear" w:color="auto" w:fill="FFFFFF"/>
         </w:rPr>
-        <w:t>_</w:t>
-      </w:r>
-      <w:r>
-        <w:t>name</w:t>
+        <w:t>{</w:t>
+      </w:r>
+      <w:r>
+        <w:t>{ rbib_</w:t>
+      </w:r>
+      <w:r>
+        <w:fldChar w:fldCharType="begin"/>
+      </w:r>
+      <w:r>
+        <w:instrText xml:space="preserve"> REF resource16_ref_id \h  \* MERGEFORMAT </w:instrText>
+      </w:r>
+      <w:r>
+        <w:fldChar w:fldCharType="separate"/>
+      </w:r>
+      <w:r>
+        <w:t>resource1</w:t>
+      </w:r>
+      <w:r>
+        <w:t>6_ref</w:t>
+      </w:r>
+      <w:r>
+        <w:t>_id</w:t>
       </w:r>
       <w:r>
         <w:fldChar w:fldCharType="end"/>
       </w:r>
       <w:r>
-        <w:t xml:space="preserve"> | </w:t>
-      </w:r>
-      <w:r>
-        <w:fldChar w:fldCharType="begin"/>
-      </w:r>
-      <w:r>
-        <w:instrText xml:space="preserve"> REF resource16_note \h  \* MERGEFORMAT </w:instrText>
-      </w:r>
-      <w:r>
-        <w:fldChar w:fldCharType="separate"/>
-      </w:r>
-      <w:r>
-        <w:t>resource1</w:t>
-      </w:r>
-      <w:r>
-        <w:t>6_note</w:t>
-      </w:r>
-      <w:r>
-        <w:fldChar w:fldCharType="end"/>
-      </w:r>
-      <w:r>
-        <w:t xml:space="preserve"> | </w:t>
-      </w:r>
-      <w:r>
-        <w:fldChar w:fldCharType="begin"/>
-      </w:r>
-      <w:r>
-        <w:instrText xml:space="preserve"> REF resource16_url \h  \* MERGEFORMAT </w:instrText>
-      </w:r>
-      <w:r>
-        <w:fldChar w:fldCharType="separate"/>
-      </w:r>
-      <w:r>
-        <w:t>resource1</w:t>
-      </w:r>
-      <w:r>
-        <w:t>6_</w:t>
-      </w:r>
-      <w:r>
-        <w:t>url</w:t>
-      </w:r>
-      <w:r>
-        <w:fldChar w:fldCharType="end"/>
-      </w:r>
-      <w:r>
-        <w:t xml:space="preserve"> | {{ rbib_</w:t>
-      </w:r>
-      <w:r>
-        <w:fldChar w:fldCharType="begin"/>
-      </w:r>
-      <w:r>
-        <w:instrText xml:space="preserve"> REF resource16_ref_id \h  \* MERGEFORMAT </w:instrText>
-      </w:r>
-      <w:r>
-        <w:fldChar w:fldCharType="separate"/>
-      </w:r>
-      <w:r>
-        <w:t>resource1</w:t>
-      </w:r>
-      <w:r>
-        <w:t>6_ref</w:t>
-      </w:r>
-      <w:r>
-        <w:t>_id</w:t>
-      </w:r>
-      <w:r>
-        <w:fldChar w:fldCharType="end"/>
-      </w:r>
-      <w:r>
         <w:t xml:space="preserve"> }} |</w:t>
       </w:r>
       <w:bookmarkEnd w:id="232"/>
@@ -11227,7 +11013,6 @@
       </w:r>
       <w:bookmarkStart w:id="233" w:name="md_analytical_r17"/>
       <w:r>
-        <w:lastRenderedPageBreak/>
         <w:t xml:space="preserve">| </w:t>
       </w:r>
       <w:r>
